--- a/Итог.docx
+++ b/Итог.docx
@@ -1,6 +1,6 @@
 
 <file path=word/document.xml><?xml version="1.0" encoding="utf-8"?>
-<w:document xmlns:wpc="http://schemas.microsoft.com/office/word/2010/wordprocessingCanvas" xmlns:cx="http://schemas.microsoft.com/office/drawing/2014/chartex" xmlns:cx1="http://schemas.microsoft.com/office/drawing/2015/9/8/chartex" xmlns:cx2="http://schemas.microsoft.com/office/drawing/2015/10/21/chartex" xmlns:cx3="http://schemas.microsoft.com/office/drawing/2016/5/9/chartex" xmlns:cx4="http://schemas.microsoft.com/office/drawing/2016/5/10/chartex" xmlns:cx5="http://schemas.microsoft.com/office/drawing/2016/5/11/chartex" xmlns:cx6="http://schemas.microsoft.com/office/drawing/2016/5/12/chartex" xmlns:cx7="http://schemas.microsoft.com/office/drawing/2016/5/13/chartex" xmlns:cx8="http://schemas.microsoft.com/office/drawing/2016/5/14/chartex" xmlns:mc="http://schemas.openxmlformats.org/markup-compatibility/2006" xmlns:aink="http://schemas.microsoft.com/office/drawing/2016/ink" xmlns:am3d="http://schemas.microsoft.com/office/drawing/2017/model3d" xmlns:o="urn:schemas-microsoft-com:office:office" xmlns:r="http://schemas.openxmlformats.org/officeDocument/2006/relationships" xmlns:m="http://schemas.openxmlformats.org/officeDocument/2006/math" xmlns:v="urn:schemas-microsoft-com:vml" xmlns:wp14="http://schemas.microsoft.com/office/word/2010/wordprocessingDrawing" xmlns:wp="http://schemas.openxmlformats.org/drawingml/2006/wordprocessingDrawing" xmlns:w10="urn:schemas-microsoft-com:office:word" xmlns:w="http://schemas.openxmlformats.org/wordprocessingml/2006/main" xmlns:w14="http://schemas.microsoft.com/office/word/2010/wordml" xmlns:w15="http://schemas.microsoft.com/office/word/2012/wordml" xmlns:w16cex="http://schemas.microsoft.com/office/word/2018/wordml/cex" xmlns:w16cid="http://schemas.microsoft.com/office/word/2016/wordml/cid" xmlns:w16="http://schemas.microsoft.com/office/word/2018/wordml" xmlns:w16sdtdh="http://schemas.microsoft.com/office/word/2020/wordml/sdtdatahash" xmlns:w16se="http://schemas.microsoft.com/office/word/2015/wordml/symex" xmlns:wpg="http://schemas.microsoft.com/office/word/2010/wordprocessingGroup" xmlns:wpi="http://schemas.microsoft.com/office/word/2010/wordprocessingInk" xmlns:wne="http://schemas.microsoft.com/office/word/2006/wordml" xmlns:wps="http://schemas.microsoft.com/office/word/2010/wordprocessingShape" mc:Ignorable="w14 w15 w16se w16cid w16 w16cex w16sdtdh wp14">
+<w:document xmlns:wpc="http://schemas.microsoft.com/office/word/2010/wordprocessingCanvas" xmlns:cx="http://schemas.microsoft.com/office/drawing/2014/chartex" xmlns:cx1="http://schemas.microsoft.com/office/drawing/2015/9/8/chartex" xmlns:cx2="http://schemas.microsoft.com/office/drawing/2015/10/21/chartex" xmlns:cx3="http://schemas.microsoft.com/office/drawing/2016/5/9/chartex" xmlns:cx4="http://schemas.microsoft.com/office/drawing/2016/5/10/chartex" xmlns:cx5="http://schemas.microsoft.com/office/drawing/2016/5/11/chartex" xmlns:cx6="http://schemas.microsoft.com/office/drawing/2016/5/12/chartex" xmlns:cx7="http://schemas.microsoft.com/office/drawing/2016/5/13/chartex" xmlns:cx8="http://schemas.microsoft.com/office/drawing/2016/5/14/chartex" xmlns:mc="http://schemas.openxmlformats.org/markup-compatibility/2006" xmlns:aink="http://schemas.microsoft.com/office/drawing/2016/ink" xmlns:am3d="http://schemas.microsoft.com/office/drawing/2017/model3d" xmlns:o="urn:schemas-microsoft-com:office:office" xmlns:oel="http://schemas.microsoft.com/office/2019/extlst" xmlns:r="http://schemas.openxmlformats.org/officeDocument/2006/relationships" xmlns:m="http://schemas.openxmlformats.org/officeDocument/2006/math" xmlns:v="urn:schemas-microsoft-com:vml" xmlns:wp14="http://schemas.microsoft.com/office/word/2010/wordprocessingDrawing" xmlns:wp="http://schemas.openxmlformats.org/drawingml/2006/wordprocessingDrawing" xmlns:w10="urn:schemas-microsoft-com:office:word" xmlns:w="http://schemas.openxmlformats.org/wordprocessingml/2006/main" xmlns:w14="http://schemas.microsoft.com/office/word/2010/wordml" xmlns:w15="http://schemas.microsoft.com/office/word/2012/wordml" xmlns:w16cex="http://schemas.microsoft.com/office/word/2018/wordml/cex" xmlns:w16cid="http://schemas.microsoft.com/office/word/2016/wordml/cid" xmlns:w16="http://schemas.microsoft.com/office/word/2018/wordml" xmlns:w16sdtdh="http://schemas.microsoft.com/office/word/2020/wordml/sdtdatahash" xmlns:w16se="http://schemas.microsoft.com/office/word/2015/wordml/symex" xmlns:wpg="http://schemas.microsoft.com/office/word/2010/wordprocessingGroup" xmlns:wpi="http://schemas.microsoft.com/office/word/2010/wordprocessingInk" xmlns:wne="http://schemas.microsoft.com/office/word/2006/wordml" xmlns:wps="http://schemas.microsoft.com/office/word/2010/wordprocessingShape" mc:Ignorable="w14 w15 w16se w16cid w16 w16cex w16sdtdh wp14">
   <w:body>
     <w:p>
       <w:r>
@@ -113,31 +113,7 @@
                 <w:szCs w:val="24"/>
                 <w:lang w:eastAsia="ru-RU"/>
               </w:rPr>
-              <w:t>Время (</w:t>
-            </w:r>
-            <w:proofErr w:type="spellStart"/>
-            <w:r>
-              <w:rPr>
-                <w:rFonts w:ascii="Times New Roman" w:eastAsia="Times New Roman" w:hAnsi="Times New Roman" w:cs="Times New Roman"/>
-                <w:b/>
-                <w:bCs/>
-                <w:sz w:val="24"/>
-                <w:szCs w:val="24"/>
-                <w:lang w:eastAsia="ru-RU"/>
-              </w:rPr>
-              <w:t>мс</w:t>
-            </w:r>
-            <w:proofErr w:type="spellEnd"/>
-            <w:r>
-              <w:rPr>
-                <w:rFonts w:ascii="Times New Roman" w:eastAsia="Times New Roman" w:hAnsi="Times New Roman" w:cs="Times New Roman"/>
-                <w:b/>
-                <w:bCs/>
-                <w:sz w:val="24"/>
-                <w:szCs w:val="24"/>
-                <w:lang w:eastAsia="ru-RU"/>
-              </w:rPr>
-              <w:t>)</w:t>
+              <w:t>Время (мс)</w:t>
             </w:r>
           </w:p>
         </w:tc>
@@ -666,18 +642,12 @@
     <w:p/>
     <w:p>
       <w:r>
-        <w:t xml:space="preserve">Вывод: </w:t>
-      </w:r>
-      <w:r>
-        <w:t>Максимальное ускорение достигается при количестве потоков, равном числу физических ядер. При дальнейшем увеличении числа потоков накладные расходы на синхронизацию и конкуренция за память приводят к снижению эффективности.</w:t>
+        <w:t>Вывод: Максимальное ускорение достигается при количестве потоков, равном числу физических ядер. При дальнейшем увеличении числа потоков накладные расходы на синхронизацию и конкуренция за память приводят к снижению эффективности.</w:t>
       </w:r>
     </w:p>
     <w:p>
       <w:r>
-        <w:t>эффективность низкая</w:t>
-      </w:r>
-      <w:r>
-        <w:t xml:space="preserve"> ввиду особенности задачи: у нас 5 чтений и 1 запись. </w:t>
+        <w:t xml:space="preserve">эффективность низкая ввиду особенности задачи: у нас 5 чтений и 1 запись. </w:t>
       </w:r>
       <w:proofErr w:type="gramStart"/>
       <w:r>
@@ -686,6 +656,983 @@
       <w:proofErr w:type="gramEnd"/>
       <w:r>
         <w:t xml:space="preserve"> что вычислений мало, и добавление потоков – не ускоряет память, увеличивает конкуренцию, добавляет синхронизацию</w:t>
+      </w:r>
+    </w:p>
+    <w:p/>
+    <w:p>
+      <w:r>
+        <w:t xml:space="preserve">Тесты на </w:t>
+      </w:r>
+      <w:proofErr w:type="spellStart"/>
+      <w:r>
+        <w:rPr>
+          <w:lang w:val="en-US"/>
+        </w:rPr>
+        <w:t>ryzen</w:t>
+      </w:r>
+      <w:proofErr w:type="spellEnd"/>
+      <w:r>
+        <w:t xml:space="preserve"> </w:t>
+      </w:r>
+      <w:r>
+        <w:t>5500</w:t>
+      </w:r>
+      <w:r>
+        <w:rPr>
+          <w:lang w:val="en-US"/>
+        </w:rPr>
+        <w:t>u</w:t>
+      </w:r>
+      <w:r>
+        <w:t xml:space="preserve"> 6</w:t>
+      </w:r>
+      <w:r>
+        <w:t>-ядер 12-потоков:</w:t>
+      </w:r>
+    </w:p>
+    <w:p>
+      <w:pPr>
+        <w:rPr>
+          <w:b/>
+          <w:bCs/>
+          <w:lang w:val="en-US"/>
+        </w:rPr>
+      </w:pPr>
+      <w:proofErr w:type="spellStart"/>
+      <w:r>
+        <w:rPr>
+          <w:b/>
+          <w:bCs/>
+          <w:lang w:val="en-US"/>
+        </w:rPr>
+        <w:t>Результаты</w:t>
+      </w:r>
+      <w:proofErr w:type="spellEnd"/>
+      <w:r>
+        <w:rPr>
+          <w:b/>
+          <w:bCs/>
+          <w:lang w:val="en-US"/>
+        </w:rPr>
+        <w:t xml:space="preserve"> </w:t>
+      </w:r>
+      <w:proofErr w:type="spellStart"/>
+      <w:r>
+        <w:rPr>
+          <w:b/>
+          <w:bCs/>
+          <w:lang w:val="en-US"/>
+        </w:rPr>
+        <w:t>параллельных</w:t>
+      </w:r>
+      <w:proofErr w:type="spellEnd"/>
+      <w:r>
+        <w:rPr>
+          <w:b/>
+          <w:bCs/>
+          <w:lang w:val="en-US"/>
+        </w:rPr>
+        <w:t xml:space="preserve"> </w:t>
+      </w:r>
+      <w:proofErr w:type="spellStart"/>
+      <w:r>
+        <w:rPr>
+          <w:b/>
+          <w:bCs/>
+          <w:lang w:val="en-US"/>
+        </w:rPr>
+        <w:t>вычислений</w:t>
+      </w:r>
+      <w:proofErr w:type="spellEnd"/>
+    </w:p>
+    <w:tbl>
+      <w:tblPr>
+        <w:tblW w:w="0" w:type="auto"/>
+        <w:tblLook w:val="04A0" w:firstRow="1" w:lastRow="0" w:firstColumn="1" w:lastColumn="0" w:noHBand="0" w:noVBand="1"/>
+      </w:tblPr>
+      <w:tblGrid>
+        <w:gridCol w:w="1987"/>
+        <w:gridCol w:w="1728"/>
+        <w:gridCol w:w="1728"/>
+        <w:gridCol w:w="1728"/>
+        <w:gridCol w:w="1728"/>
+      </w:tblGrid>
+      <w:tr>
+        <w:tc>
+          <w:tcPr>
+            <w:tcW w:w="1728" w:type="dxa"/>
+            <w:hideMark/>
+          </w:tcPr>
+          <w:p>
+            <w:pPr>
+              <w:rPr>
+                <w:lang w:val="en-US"/>
+              </w:rPr>
+            </w:pPr>
+            <w:proofErr w:type="spellStart"/>
+            <w:r>
+              <w:rPr>
+                <w:lang w:val="en-US"/>
+              </w:rPr>
+              <w:t>Тип</w:t>
+            </w:r>
+            <w:proofErr w:type="spellEnd"/>
+            <w:r>
+              <w:rPr>
+                <w:lang w:val="en-US"/>
+              </w:rPr>
+              <w:t xml:space="preserve"> </w:t>
+            </w:r>
+            <w:proofErr w:type="spellStart"/>
+            <w:r>
+              <w:rPr>
+                <w:lang w:val="en-US"/>
+              </w:rPr>
+              <w:t>расчёта</w:t>
+            </w:r>
+            <w:proofErr w:type="spellEnd"/>
+          </w:p>
+        </w:tc>
+        <w:tc>
+          <w:tcPr>
+            <w:tcW w:w="1728" w:type="dxa"/>
+            <w:hideMark/>
+          </w:tcPr>
+          <w:p>
+            <w:pPr>
+              <w:rPr>
+                <w:lang w:val="en-US"/>
+              </w:rPr>
+            </w:pPr>
+            <w:proofErr w:type="spellStart"/>
+            <w:r>
+              <w:rPr>
+                <w:lang w:val="en-US"/>
+              </w:rPr>
+              <w:t>Количество</w:t>
+            </w:r>
+            <w:proofErr w:type="spellEnd"/>
+            <w:r>
+              <w:rPr>
+                <w:lang w:val="en-US"/>
+              </w:rPr>
+              <w:t xml:space="preserve"> </w:t>
+            </w:r>
+            <w:proofErr w:type="spellStart"/>
+            <w:r>
+              <w:rPr>
+                <w:lang w:val="en-US"/>
+              </w:rPr>
+              <w:t>потоков</w:t>
+            </w:r>
+            <w:proofErr w:type="spellEnd"/>
+          </w:p>
+        </w:tc>
+        <w:tc>
+          <w:tcPr>
+            <w:tcW w:w="1728" w:type="dxa"/>
+            <w:hideMark/>
+          </w:tcPr>
+          <w:p>
+            <w:pPr>
+              <w:rPr>
+                <w:lang w:val="en-US"/>
+              </w:rPr>
+            </w:pPr>
+            <w:proofErr w:type="spellStart"/>
+            <w:r>
+              <w:rPr>
+                <w:lang w:val="en-US"/>
+              </w:rPr>
+              <w:t>Время</w:t>
+            </w:r>
+            <w:proofErr w:type="spellEnd"/>
+            <w:r>
+              <w:rPr>
+                <w:lang w:val="en-US"/>
+              </w:rPr>
+              <w:t xml:space="preserve"> (</w:t>
+            </w:r>
+            <w:proofErr w:type="spellStart"/>
+            <w:r>
+              <w:rPr>
+                <w:lang w:val="en-US"/>
+              </w:rPr>
+              <w:t>мс</w:t>
+            </w:r>
+            <w:proofErr w:type="spellEnd"/>
+            <w:r>
+              <w:rPr>
+                <w:lang w:val="en-US"/>
+              </w:rPr>
+              <w:t>)</w:t>
+            </w:r>
+          </w:p>
+        </w:tc>
+        <w:tc>
+          <w:tcPr>
+            <w:tcW w:w="1728" w:type="dxa"/>
+            <w:hideMark/>
+          </w:tcPr>
+          <w:p>
+            <w:pPr>
+              <w:rPr>
+                <w:lang w:val="en-US"/>
+              </w:rPr>
+            </w:pPr>
+            <w:proofErr w:type="spellStart"/>
+            <w:r>
+              <w:rPr>
+                <w:lang w:val="en-US"/>
+              </w:rPr>
+              <w:t>Ускорение</w:t>
+            </w:r>
+            <w:proofErr w:type="spellEnd"/>
+            <w:r>
+              <w:rPr>
+                <w:lang w:val="en-US"/>
+              </w:rPr>
+              <w:t xml:space="preserve"> (S)</w:t>
+            </w:r>
+          </w:p>
+        </w:tc>
+        <w:tc>
+          <w:tcPr>
+            <w:tcW w:w="1728" w:type="dxa"/>
+            <w:hideMark/>
+          </w:tcPr>
+          <w:p>
+            <w:pPr>
+              <w:rPr>
+                <w:lang w:val="en-US"/>
+              </w:rPr>
+            </w:pPr>
+            <w:proofErr w:type="spellStart"/>
+            <w:r>
+              <w:rPr>
+                <w:lang w:val="en-US"/>
+              </w:rPr>
+              <w:t>Эффективность</w:t>
+            </w:r>
+            <w:proofErr w:type="spellEnd"/>
+            <w:r>
+              <w:rPr>
+                <w:lang w:val="en-US"/>
+              </w:rPr>
+              <w:t xml:space="preserve"> (E)</w:t>
+            </w:r>
+          </w:p>
+        </w:tc>
+      </w:tr>
+      <w:tr>
+        <w:tc>
+          <w:tcPr>
+            <w:tcW w:w="1728" w:type="dxa"/>
+            <w:hideMark/>
+          </w:tcPr>
+          <w:p>
+            <w:pPr>
+              <w:rPr>
+                <w:lang w:val="en-US"/>
+              </w:rPr>
+            </w:pPr>
+            <w:proofErr w:type="spellStart"/>
+            <w:r>
+              <w:rPr>
+                <w:lang w:val="en-US"/>
+              </w:rPr>
+              <w:t>Последовательное</w:t>
+            </w:r>
+            <w:proofErr w:type="spellEnd"/>
+          </w:p>
+        </w:tc>
+        <w:tc>
+          <w:tcPr>
+            <w:tcW w:w="1728" w:type="dxa"/>
+            <w:hideMark/>
+          </w:tcPr>
+          <w:p>
+            <w:pPr>
+              <w:rPr>
+                <w:lang w:val="en-US"/>
+              </w:rPr>
+            </w:pPr>
+            <w:r>
+              <w:rPr>
+                <w:lang w:val="en-US"/>
+              </w:rPr>
+              <w:t>1</w:t>
+            </w:r>
+          </w:p>
+        </w:tc>
+        <w:tc>
+          <w:tcPr>
+            <w:tcW w:w="1728" w:type="dxa"/>
+            <w:hideMark/>
+          </w:tcPr>
+          <w:p>
+            <w:pPr>
+              <w:rPr>
+                <w:lang w:val="en-US"/>
+              </w:rPr>
+            </w:pPr>
+            <w:r>
+              <w:rPr>
+                <w:lang w:val="en-US"/>
+              </w:rPr>
+              <w:t>65556.6114</w:t>
+            </w:r>
+          </w:p>
+        </w:tc>
+        <w:tc>
+          <w:tcPr>
+            <w:tcW w:w="1728" w:type="dxa"/>
+            <w:hideMark/>
+          </w:tcPr>
+          <w:p>
+            <w:pPr>
+              <w:rPr>
+                <w:lang w:val="en-US"/>
+              </w:rPr>
+            </w:pPr>
+            <w:r>
+              <w:rPr>
+                <w:lang w:val="en-US"/>
+              </w:rPr>
+              <w:t>1.0</w:t>
+            </w:r>
+          </w:p>
+        </w:tc>
+        <w:tc>
+          <w:tcPr>
+            <w:tcW w:w="1728" w:type="dxa"/>
+            <w:hideMark/>
+          </w:tcPr>
+          <w:p>
+            <w:pPr>
+              <w:rPr>
+                <w:lang w:val="en-US"/>
+              </w:rPr>
+            </w:pPr>
+            <w:r>
+              <w:rPr>
+                <w:lang w:val="en-US"/>
+              </w:rPr>
+              <w:t>1.0</w:t>
+            </w:r>
+          </w:p>
+        </w:tc>
+      </w:tr>
+      <w:tr>
+        <w:tc>
+          <w:tcPr>
+            <w:tcW w:w="1728" w:type="dxa"/>
+            <w:hideMark/>
+          </w:tcPr>
+          <w:p>
+            <w:pPr>
+              <w:rPr>
+                <w:lang w:val="en-US"/>
+              </w:rPr>
+            </w:pPr>
+            <w:proofErr w:type="spellStart"/>
+            <w:r>
+              <w:rPr>
+                <w:lang w:val="en-US"/>
+              </w:rPr>
+              <w:t>Параллельное</w:t>
+            </w:r>
+            <w:proofErr w:type="spellEnd"/>
+          </w:p>
+        </w:tc>
+        <w:tc>
+          <w:tcPr>
+            <w:tcW w:w="1728" w:type="dxa"/>
+            <w:hideMark/>
+          </w:tcPr>
+          <w:p>
+            <w:pPr>
+              <w:rPr>
+                <w:lang w:val="en-US"/>
+              </w:rPr>
+            </w:pPr>
+            <w:r>
+              <w:rPr>
+                <w:lang w:val="en-US"/>
+              </w:rPr>
+              <w:t>3</w:t>
+            </w:r>
+          </w:p>
+        </w:tc>
+        <w:tc>
+          <w:tcPr>
+            <w:tcW w:w="1728" w:type="dxa"/>
+            <w:hideMark/>
+          </w:tcPr>
+          <w:p>
+            <w:pPr>
+              <w:rPr>
+                <w:lang w:val="en-US"/>
+              </w:rPr>
+            </w:pPr>
+            <w:r>
+              <w:rPr>
+                <w:lang w:val="en-US"/>
+              </w:rPr>
+              <w:t>15394.4017</w:t>
+            </w:r>
+          </w:p>
+        </w:tc>
+        <w:tc>
+          <w:tcPr>
+            <w:tcW w:w="1728" w:type="dxa"/>
+            <w:hideMark/>
+          </w:tcPr>
+          <w:p>
+            <w:pPr>
+              <w:rPr>
+                <w:lang w:val="en-US"/>
+              </w:rPr>
+            </w:pPr>
+            <w:r>
+              <w:rPr>
+                <w:lang w:val="en-US"/>
+              </w:rPr>
+              <w:t>4.26</w:t>
+            </w:r>
+          </w:p>
+        </w:tc>
+        <w:tc>
+          <w:tcPr>
+            <w:tcW w:w="1728" w:type="dxa"/>
+            <w:hideMark/>
+          </w:tcPr>
+          <w:p>
+            <w:pPr>
+              <w:rPr>
+                <w:lang w:val="en-US"/>
+              </w:rPr>
+            </w:pPr>
+            <w:r>
+              <w:rPr>
+                <w:lang w:val="en-US"/>
+              </w:rPr>
+              <w:t>1.42</w:t>
+            </w:r>
+          </w:p>
+        </w:tc>
+      </w:tr>
+      <w:tr>
+        <w:tc>
+          <w:tcPr>
+            <w:tcW w:w="1728" w:type="dxa"/>
+            <w:hideMark/>
+          </w:tcPr>
+          <w:p>
+            <w:pPr>
+              <w:rPr>
+                <w:lang w:val="en-US"/>
+              </w:rPr>
+            </w:pPr>
+            <w:proofErr w:type="spellStart"/>
+            <w:r>
+              <w:rPr>
+                <w:lang w:val="en-US"/>
+              </w:rPr>
+              <w:t>Параллельное</w:t>
+            </w:r>
+            <w:proofErr w:type="spellEnd"/>
+          </w:p>
+        </w:tc>
+        <w:tc>
+          <w:tcPr>
+            <w:tcW w:w="1728" w:type="dxa"/>
+            <w:hideMark/>
+          </w:tcPr>
+          <w:p>
+            <w:pPr>
+              <w:rPr>
+                <w:lang w:val="en-US"/>
+              </w:rPr>
+            </w:pPr>
+            <w:r>
+              <w:rPr>
+                <w:lang w:val="en-US"/>
+              </w:rPr>
+              <w:t>6</w:t>
+            </w:r>
+          </w:p>
+        </w:tc>
+        <w:tc>
+          <w:tcPr>
+            <w:tcW w:w="1728" w:type="dxa"/>
+            <w:hideMark/>
+          </w:tcPr>
+          <w:p>
+            <w:pPr>
+              <w:rPr>
+                <w:lang w:val="en-US"/>
+              </w:rPr>
+            </w:pPr>
+            <w:r>
+              <w:rPr>
+                <w:lang w:val="en-US"/>
+              </w:rPr>
+              <w:t>15072.5542</w:t>
+            </w:r>
+          </w:p>
+        </w:tc>
+        <w:tc>
+          <w:tcPr>
+            <w:tcW w:w="1728" w:type="dxa"/>
+            <w:hideMark/>
+          </w:tcPr>
+          <w:p>
+            <w:pPr>
+              <w:rPr>
+                <w:lang w:val="en-US"/>
+              </w:rPr>
+            </w:pPr>
+            <w:r>
+              <w:rPr>
+                <w:lang w:val="en-US"/>
+              </w:rPr>
+              <w:t>4.35</w:t>
+            </w:r>
+          </w:p>
+        </w:tc>
+        <w:tc>
+          <w:tcPr>
+            <w:tcW w:w="1728" w:type="dxa"/>
+            <w:hideMark/>
+          </w:tcPr>
+          <w:p>
+            <w:pPr>
+              <w:rPr>
+                <w:lang w:val="en-US"/>
+              </w:rPr>
+            </w:pPr>
+            <w:r>
+              <w:rPr>
+                <w:lang w:val="en-US"/>
+              </w:rPr>
+              <w:t>0.73</w:t>
+            </w:r>
+          </w:p>
+        </w:tc>
+      </w:tr>
+      <w:tr>
+        <w:tc>
+          <w:tcPr>
+            <w:tcW w:w="1728" w:type="dxa"/>
+            <w:hideMark/>
+          </w:tcPr>
+          <w:p>
+            <w:pPr>
+              <w:rPr>
+                <w:lang w:val="en-US"/>
+              </w:rPr>
+            </w:pPr>
+            <w:proofErr w:type="spellStart"/>
+            <w:r>
+              <w:rPr>
+                <w:lang w:val="en-US"/>
+              </w:rPr>
+              <w:t>Параллельное</w:t>
+            </w:r>
+            <w:proofErr w:type="spellEnd"/>
+          </w:p>
+        </w:tc>
+        <w:tc>
+          <w:tcPr>
+            <w:tcW w:w="1728" w:type="dxa"/>
+            <w:hideMark/>
+          </w:tcPr>
+          <w:p>
+            <w:pPr>
+              <w:rPr>
+                <w:lang w:val="en-US"/>
+              </w:rPr>
+            </w:pPr>
+            <w:r>
+              <w:rPr>
+                <w:lang w:val="en-US"/>
+              </w:rPr>
+              <w:t>12</w:t>
+            </w:r>
+          </w:p>
+        </w:tc>
+        <w:tc>
+          <w:tcPr>
+            <w:tcW w:w="1728" w:type="dxa"/>
+            <w:hideMark/>
+          </w:tcPr>
+          <w:p>
+            <w:pPr>
+              <w:rPr>
+                <w:lang w:val="en-US"/>
+              </w:rPr>
+            </w:pPr>
+            <w:r>
+              <w:rPr>
+                <w:lang w:val="en-US"/>
+              </w:rPr>
+              <w:t>18038.863</w:t>
+            </w:r>
+          </w:p>
+        </w:tc>
+        <w:tc>
+          <w:tcPr>
+            <w:tcW w:w="1728" w:type="dxa"/>
+            <w:hideMark/>
+          </w:tcPr>
+          <w:p>
+            <w:pPr>
+              <w:rPr>
+                <w:lang w:val="en-US"/>
+              </w:rPr>
+            </w:pPr>
+            <w:r>
+              <w:rPr>
+                <w:lang w:val="en-US"/>
+              </w:rPr>
+              <w:t>3.63</w:t>
+            </w:r>
+          </w:p>
+        </w:tc>
+        <w:tc>
+          <w:tcPr>
+            <w:tcW w:w="1728" w:type="dxa"/>
+            <w:hideMark/>
+          </w:tcPr>
+          <w:p>
+            <w:pPr>
+              <w:rPr>
+                <w:lang w:val="en-US"/>
+              </w:rPr>
+            </w:pPr>
+            <w:r>
+              <w:rPr>
+                <w:lang w:val="en-US"/>
+              </w:rPr>
+              <w:t>0.3</w:t>
+            </w:r>
+          </w:p>
+        </w:tc>
+      </w:tr>
+      <w:tr>
+        <w:tc>
+          <w:tcPr>
+            <w:tcW w:w="1728" w:type="dxa"/>
+            <w:hideMark/>
+          </w:tcPr>
+          <w:p>
+            <w:pPr>
+              <w:rPr>
+                <w:lang w:val="en-US"/>
+              </w:rPr>
+            </w:pPr>
+            <w:proofErr w:type="spellStart"/>
+            <w:r>
+              <w:rPr>
+                <w:lang w:val="en-US"/>
+              </w:rPr>
+              <w:t>Параллельное</w:t>
+            </w:r>
+            <w:proofErr w:type="spellEnd"/>
+          </w:p>
+        </w:tc>
+        <w:tc>
+          <w:tcPr>
+            <w:tcW w:w="1728" w:type="dxa"/>
+            <w:hideMark/>
+          </w:tcPr>
+          <w:p>
+            <w:pPr>
+              <w:rPr>
+                <w:lang w:val="en-US"/>
+              </w:rPr>
+            </w:pPr>
+            <w:r>
+              <w:rPr>
+                <w:lang w:val="en-US"/>
+              </w:rPr>
+              <w:t>24</w:t>
+            </w:r>
+          </w:p>
+        </w:tc>
+        <w:tc>
+          <w:tcPr>
+            <w:tcW w:w="1728" w:type="dxa"/>
+            <w:hideMark/>
+          </w:tcPr>
+          <w:p>
+            <w:pPr>
+              <w:rPr>
+                <w:lang w:val="en-US"/>
+              </w:rPr>
+            </w:pPr>
+            <w:r>
+              <w:rPr>
+                <w:lang w:val="en-US"/>
+              </w:rPr>
+              <w:t>17036.9853</w:t>
+            </w:r>
+          </w:p>
+        </w:tc>
+        <w:tc>
+          <w:tcPr>
+            <w:tcW w:w="1728" w:type="dxa"/>
+            <w:hideMark/>
+          </w:tcPr>
+          <w:p>
+            <w:pPr>
+              <w:rPr>
+                <w:lang w:val="en-US"/>
+              </w:rPr>
+            </w:pPr>
+            <w:r>
+              <w:rPr>
+                <w:lang w:val="en-US"/>
+              </w:rPr>
+              <w:t>3.85</w:t>
+            </w:r>
+          </w:p>
+        </w:tc>
+        <w:tc>
+          <w:tcPr>
+            <w:tcW w:w="1728" w:type="dxa"/>
+            <w:hideMark/>
+          </w:tcPr>
+          <w:p>
+            <w:pPr>
+              <w:rPr>
+                <w:lang w:val="en-US"/>
+              </w:rPr>
+            </w:pPr>
+            <w:r>
+              <w:rPr>
+                <w:lang w:val="en-US"/>
+              </w:rPr>
+              <w:t>0.16</w:t>
+            </w:r>
+          </w:p>
+        </w:tc>
+      </w:tr>
+      <w:tr>
+        <w:tc>
+          <w:tcPr>
+            <w:tcW w:w="1728" w:type="dxa"/>
+            <w:hideMark/>
+          </w:tcPr>
+          <w:p>
+            <w:pPr>
+              <w:rPr>
+                <w:lang w:val="en-US"/>
+              </w:rPr>
+            </w:pPr>
+            <w:proofErr w:type="spellStart"/>
+            <w:r>
+              <w:rPr>
+                <w:lang w:val="en-US"/>
+              </w:rPr>
+              <w:t>Параллельное</w:t>
+            </w:r>
+            <w:proofErr w:type="spellEnd"/>
+          </w:p>
+        </w:tc>
+        <w:tc>
+          <w:tcPr>
+            <w:tcW w:w="1728" w:type="dxa"/>
+            <w:hideMark/>
+          </w:tcPr>
+          <w:p>
+            <w:pPr>
+              <w:rPr>
+                <w:lang w:val="en-US"/>
+              </w:rPr>
+            </w:pPr>
+            <w:r>
+              <w:rPr>
+                <w:lang w:val="en-US"/>
+              </w:rPr>
+              <w:t>36</w:t>
+            </w:r>
+          </w:p>
+        </w:tc>
+        <w:tc>
+          <w:tcPr>
+            <w:tcW w:w="1728" w:type="dxa"/>
+            <w:hideMark/>
+          </w:tcPr>
+          <w:p>
+            <w:pPr>
+              <w:rPr>
+                <w:lang w:val="en-US"/>
+              </w:rPr>
+            </w:pPr>
+            <w:r>
+              <w:rPr>
+                <w:lang w:val="en-US"/>
+              </w:rPr>
+              <w:t>16903.487</w:t>
+            </w:r>
+          </w:p>
+        </w:tc>
+        <w:tc>
+          <w:tcPr>
+            <w:tcW w:w="1728" w:type="dxa"/>
+            <w:hideMark/>
+          </w:tcPr>
+          <w:p>
+            <w:pPr>
+              <w:rPr>
+                <w:lang w:val="en-US"/>
+              </w:rPr>
+            </w:pPr>
+            <w:r>
+              <w:rPr>
+                <w:lang w:val="en-US"/>
+              </w:rPr>
+              <w:t>3.88</w:t>
+            </w:r>
+          </w:p>
+        </w:tc>
+        <w:tc>
+          <w:tcPr>
+            <w:tcW w:w="1728" w:type="dxa"/>
+            <w:hideMark/>
+          </w:tcPr>
+          <w:p>
+            <w:pPr>
+              <w:rPr>
+                <w:lang w:val="en-US"/>
+              </w:rPr>
+            </w:pPr>
+            <w:r>
+              <w:rPr>
+                <w:lang w:val="en-US"/>
+              </w:rPr>
+              <w:t>0.11</w:t>
+            </w:r>
+          </w:p>
+        </w:tc>
+      </w:tr>
+      <w:tr>
+        <w:tc>
+          <w:tcPr>
+            <w:tcW w:w="1728" w:type="dxa"/>
+            <w:hideMark/>
+          </w:tcPr>
+          <w:p>
+            <w:pPr>
+              <w:rPr>
+                <w:lang w:val="en-US"/>
+              </w:rPr>
+            </w:pPr>
+            <w:proofErr w:type="spellStart"/>
+            <w:r>
+              <w:rPr>
+                <w:lang w:val="en-US"/>
+              </w:rPr>
+              <w:t>Параллельное</w:t>
+            </w:r>
+            <w:proofErr w:type="spellEnd"/>
+          </w:p>
+        </w:tc>
+        <w:tc>
+          <w:tcPr>
+            <w:tcW w:w="1728" w:type="dxa"/>
+            <w:hideMark/>
+          </w:tcPr>
+          <w:p>
+            <w:pPr>
+              <w:rPr>
+                <w:lang w:val="en-US"/>
+              </w:rPr>
+            </w:pPr>
+            <w:r>
+              <w:rPr>
+                <w:lang w:val="en-US"/>
+              </w:rPr>
+              <w:t>64</w:t>
+            </w:r>
+          </w:p>
+        </w:tc>
+        <w:tc>
+          <w:tcPr>
+            <w:tcW w:w="1728" w:type="dxa"/>
+            <w:hideMark/>
+          </w:tcPr>
+          <w:p>
+            <w:pPr>
+              <w:rPr>
+                <w:lang w:val="en-US"/>
+              </w:rPr>
+            </w:pPr>
+            <w:r>
+              <w:rPr>
+                <w:lang w:val="en-US"/>
+              </w:rPr>
+              <w:t>17176.6907</w:t>
+            </w:r>
+          </w:p>
+        </w:tc>
+        <w:tc>
+          <w:tcPr>
+            <w:tcW w:w="1728" w:type="dxa"/>
+            <w:hideMark/>
+          </w:tcPr>
+          <w:p>
+            <w:pPr>
+              <w:rPr>
+                <w:lang w:val="en-US"/>
+              </w:rPr>
+            </w:pPr>
+            <w:r>
+              <w:rPr>
+                <w:lang w:val="en-US"/>
+              </w:rPr>
+              <w:t>3.81</w:t>
+            </w:r>
+          </w:p>
+        </w:tc>
+        <w:tc>
+          <w:tcPr>
+            <w:tcW w:w="1728" w:type="dxa"/>
+            <w:hideMark/>
+          </w:tcPr>
+          <w:p>
+            <w:pPr>
+              <w:rPr>
+                <w:lang w:val="en-US"/>
+              </w:rPr>
+            </w:pPr>
+            <w:r>
+              <w:rPr>
+                <w:lang w:val="en-US"/>
+              </w:rPr>
+              <w:t>0.06</w:t>
+            </w:r>
+          </w:p>
+        </w:tc>
+      </w:tr>
+    </w:tbl>
+    <w:p>
+      <w:pPr>
+        <w:rPr>
+          <w:lang w:val="en-US"/>
+        </w:rPr>
+      </w:pPr>
+    </w:p>
+    <w:p>
+      <w:r>
+        <w:t>Наибольшее ускорение достигается при числе потоков, равном числу физических ядер процессора (6).</w:t>
+      </w:r>
+    </w:p>
+    <w:p>
+      <w:r>
+        <w:t>Дальнейшее увеличение количества потоков приводит к снижению эффективности из-за накладных расходов на синхронизацию и конкуренции за ресурсы процессора.</w:t>
       </w:r>
     </w:p>
     <w:sectPr>
@@ -1100,7 +2047,6 @@
   <w:style w:type="character" w:default="1" w:styleId="a0">
     <w:name w:val="Default Paragraph Font"/>
     <w:uiPriority w:val="1"/>
-    <w:semiHidden/>
     <w:unhideWhenUsed/>
   </w:style>
   <w:style w:type="table" w:default="1" w:styleId="a1">
